--- a/module-1/Swenson_Assignment_1_2.docx
+++ b/module-1/Swenson_Assignment_1_2.docx
@@ -15,9 +15,9 @@
           <w:noProof/>
         </w:rPr>
         <w:drawing>
-          <wp:inline distT="0" distB="0" distL="0" distR="0" wp14:anchorId="42FDA0E3" wp14:editId="58579F5B">
-            <wp:extent cx="5943600" cy="5282565"/>
-            <wp:effectExtent l="0" t="0" r="0" b="635"/>
+          <wp:inline distT="0" distB="0" distL="0" distR="0" wp14:anchorId="42FDA0E3" wp14:editId="47C3849B">
+            <wp:extent cx="5943600" cy="3005667"/>
+            <wp:effectExtent l="0" t="0" r="0" b="4445"/>
             <wp:docPr id="1029044378" name="Picture 2" descr="A screenshot of a computer&#10;&#10;Description automatically generated"/>
             <wp:cNvGraphicFramePr>
               <a:graphicFrameLocks xmlns:a="http://schemas.openxmlformats.org/drawingml/2006/main" noChangeAspect="1"/>
@@ -29,8 +29,65 @@
                     <pic:cNvPr id="1029044378" name="Picture 2" descr="A screenshot of a computer&#10;&#10;Description automatically generated"/>
                     <pic:cNvPicPr/>
                   </pic:nvPicPr>
+                  <pic:blipFill rotWithShape="1">
+                    <a:blip r:embed="rId4" cstate="print">
+                      <a:extLst>
+                        <a:ext uri="{28A0092B-C50C-407E-A947-70E740481C1C}">
+                          <a14:useLocalDpi xmlns:a14="http://schemas.microsoft.com/office/drawing/2010/main" val="0"/>
+                        </a:ext>
+                      </a:extLst>
+                    </a:blip>
+                    <a:srcRect b="43102"/>
+                    <a:stretch/>
+                  </pic:blipFill>
+                  <pic:spPr bwMode="auto">
+                    <a:xfrm>
+                      <a:off x="0" y="0"/>
+                      <a:ext cx="5943600" cy="3005667"/>
+                    </a:xfrm>
+                    <a:prstGeom prst="rect">
+                      <a:avLst/>
+                    </a:prstGeom>
+                    <a:ln>
+                      <a:noFill/>
+                    </a:ln>
+                    <a:extLst>
+                      <a:ext uri="{53640926-AAD7-44D8-BBD7-CCE9431645EC}">
+                        <a14:shadowObscured xmlns:a14="http://schemas.microsoft.com/office/drawing/2010/main"/>
+                      </a:ext>
+                    </a:extLst>
+                  </pic:spPr>
+                </pic:pic>
+              </a:graphicData>
+            </a:graphic>
+          </wp:inline>
+        </w:drawing>
+      </w:r>
+    </w:p>
+    <w:p/>
+    <w:p/>
+    <w:p>
+      <w:r>
+        <w:rPr>
+          <w:noProof/>
+        </w:rPr>
+        <w:drawing>
+          <wp:inline distT="0" distB="0" distL="0" distR="0" wp14:anchorId="550EBD85" wp14:editId="444936AE">
+            <wp:extent cx="5943600" cy="1847215"/>
+            <wp:effectExtent l="0" t="0" r="0" b="0"/>
+            <wp:docPr id="590841697" name="Picture 1" descr="A screenshot of a computer&#10;&#10;Description automatically generated"/>
+            <wp:cNvGraphicFramePr>
+              <a:graphicFrameLocks xmlns:a="http://schemas.openxmlformats.org/drawingml/2006/main" noChangeAspect="1"/>
+            </wp:cNvGraphicFramePr>
+            <a:graphic xmlns:a="http://schemas.openxmlformats.org/drawingml/2006/main">
+              <a:graphicData uri="http://schemas.openxmlformats.org/drawingml/2006/picture">
+                <pic:pic xmlns:pic="http://schemas.openxmlformats.org/drawingml/2006/picture">
+                  <pic:nvPicPr>
+                    <pic:cNvPr id="590841697" name="Picture 1" descr="A screenshot of a computer&#10;&#10;Description automatically generated"/>
+                    <pic:cNvPicPr/>
+                  </pic:nvPicPr>
                   <pic:blipFill>
-                    <a:blip r:embed="rId4" cstate="print">
+                    <a:blip r:embed="rId5" cstate="print">
                       <a:extLst>
                         <a:ext uri="{28A0092B-C50C-407E-A947-70E740481C1C}">
                           <a14:useLocalDpi xmlns:a14="http://schemas.microsoft.com/office/drawing/2010/main" val="0"/>
@@ -44,7 +101,7 @@
                   <pic:spPr>
                     <a:xfrm>
                       <a:off x="0" y="0"/>
-                      <a:ext cx="5943600" cy="5282565"/>
+                      <a:ext cx="5943600" cy="1847215"/>
                     </a:xfrm>
                     <a:prstGeom prst="rect">
                       <a:avLst/>
@@ -55,6 +112,21 @@
             </a:graphic>
           </wp:inline>
         </w:drawing>
+      </w:r>
+    </w:p>
+    <w:p/>
+    <w:p/>
+    <w:p>
+      <w:hyperlink r:id="rId6" w:history="1">
+        <w:r>
+          <w:rPr>
+            <w:rStyle w:val="Hyperlink"/>
+          </w:rPr>
+          <w:t>https://github.com/tswenson8/csd-310/tree/main</w:t>
+        </w:r>
+      </w:hyperlink>
+      <w:r>
+        <w:t xml:space="preserve"> </w:t>
       </w:r>
     </w:p>
     <w:sectPr>
